--- a/lab/lab2/readme.docx
+++ b/lab/lab2/readme.docx
@@ -130,34 +130,151 @@
         <w:t xml:space="preserve"> as a reference.</w:t>
       </w:r>
     </w:p>
+    <w:p/>
     <w:p>
+      <w:r>
+        <w:t xml:space="preserve">2. </w:t>
+      </w:r>
+      <w:r>
+        <w:t xml:space="preserve">In </w:t>
+      </w:r>
+      <w:proofErr w:type="spellStart"/>
+      <w:r>
+        <w:t>blackbox.c</w:t>
+      </w:r>
+      <w:proofErr w:type="spellEnd"/>
+      <w:r>
+        <w:t>, I use pow</w:t>
+      </w:r>
+      <w:r>
+        <w:t>()</w:t>
+      </w:r>
       <w:bookmarkStart w:id="0" w:name="_GoBack"/>
       <w:bookmarkEnd w:id="0"/>
-    </w:p>
-    <w:p>
-      <w:r>
-        <w:t xml:space="preserve">2. </w:t>
-      </w:r>
-      <w:r>
-        <w:t>"</w:t>
-      </w:r>
-      <w:r>
-        <w:t>tester.py</w:t>
-      </w:r>
-      <w:r>
-        <w:t>"</w:t>
-      </w:r>
-      <w:r>
-        <w:t xml:space="preserve"> code ---- using Python3</w:t>
+      <w:r>
+        <w:t xml:space="preserve"> function in </w:t>
+      </w:r>
+      <w:proofErr w:type="spellStart"/>
+      <w:r>
+        <w:t>math.h</w:t>
+      </w:r>
+      <w:proofErr w:type="spellEnd"/>
+      <w:r>
+        <w:t xml:space="preserve"> library</w:t>
+      </w:r>
+      <w:r>
+        <w:t>.</w:t>
+      </w:r>
+      <w:r>
+        <w:t xml:space="preserve"> </w:t>
+      </w:r>
+      <w:r>
+        <w:t>So,</w:t>
+      </w:r>
+      <w:r>
+        <w:t xml:space="preserve"> when running </w:t>
+      </w:r>
+      <w:proofErr w:type="spellStart"/>
+      <w:r>
+        <w:t>blackbox.c</w:t>
+      </w:r>
+      <w:proofErr w:type="spellEnd"/>
+      <w:r>
+        <w:t xml:space="preserve"> in </w:t>
+      </w:r>
+      <w:r>
+        <w:t xml:space="preserve">Linux, </w:t>
+      </w:r>
+      <w:r>
+        <w:t xml:space="preserve">command to run the file should contain </w:t>
+      </w:r>
+      <w:r>
+        <w:t>"</w:t>
+      </w:r>
+      <w:r>
+        <w:t>-</w:t>
+      </w:r>
+      <w:proofErr w:type="spellStart"/>
+      <w:r>
+        <w:t>lm</w:t>
+      </w:r>
+      <w:proofErr w:type="spellEnd"/>
+      <w:r>
+        <w:t>"</w:t>
+      </w:r>
+      <w:r>
+        <w:t>,</w:t>
+      </w:r>
+      <w:r>
+        <w:t xml:space="preserve"> </w:t>
+      </w:r>
+      <w:r>
+        <w:t xml:space="preserve">i.e. </w:t>
+      </w:r>
+      <w:r>
+        <w:t>"</w:t>
+      </w:r>
+      <w:proofErr w:type="spellStart"/>
+      <w:r>
+        <w:t>gcc</w:t>
+      </w:r>
+      <w:proofErr w:type="spellEnd"/>
+      <w:r>
+        <w:t xml:space="preserve"> -o </w:t>
+      </w:r>
+      <w:proofErr w:type="spellStart"/>
+      <w:r>
+        <w:t>blackbox</w:t>
+      </w:r>
+      <w:proofErr w:type="spellEnd"/>
+      <w:r>
+        <w:t xml:space="preserve"> </w:t>
+      </w:r>
+      <w:proofErr w:type="spellStart"/>
+      <w:r>
+        <w:t>blackbox.c</w:t>
+      </w:r>
+      <w:proofErr w:type="spellEnd"/>
+      <w:r>
+        <w:t xml:space="preserve"> -</w:t>
+      </w:r>
+      <w:proofErr w:type="spellStart"/>
+      <w:r>
+        <w:t>lm</w:t>
+      </w:r>
+      <w:proofErr w:type="spellEnd"/>
+      <w:r>
+        <w:rPr>
+          <w:rFonts w:hint="eastAsia"/>
+        </w:rPr>
+        <w:t>"</w:t>
+      </w:r>
+      <w:r>
+        <w:t>.</w:t>
       </w:r>
     </w:p>
     <w:p/>
     <w:p>
       <w:r>
-        <w:t xml:space="preserve">3. Since it needs to generate a list of 10000 float points, it takes a little time </w:t>
-      </w:r>
-      <w:r>
-        <w:t xml:space="preserve">to run </w:t>
+        <w:t xml:space="preserve">3. </w:t>
+      </w:r>
+      <w:r>
+        <w:t>"</w:t>
+      </w:r>
+      <w:r>
+        <w:t>tester.py</w:t>
+      </w:r>
+      <w:r>
+        <w:t>"</w:t>
+      </w:r>
+      <w:r>
+        <w:t xml:space="preserve"> code ---- using Python3</w:t>
+      </w:r>
+    </w:p>
+    <w:p/>
+    <w:p>
+      <w:r>
+        <w:t xml:space="preserve">4. Since it needs to generate a list of 10000 float points, it takes a little time to run </w:t>
       </w:r>
       <w:r>
         <w:t>"</w:t>
